--- a/05b.riesgo tecnico.docx
+++ b/05b.riesgo tecnico.docx
@@ -182,7 +182,7 @@
                 <w:bCs/>
                 <w:b/>
               </w:rPr>
-              <w:t xml:space="preserve">fc1dae3</w:t>
+              <w:t xml:space="preserve">80b2f63</w:t>
             </w:r>
             <w:r>
               <w:t xml:space="preserve"> </w:t>

--- a/05b.riesgo tecnico.docx
+++ b/05b.riesgo tecnico.docx
@@ -182,7 +182,7 @@
                 <w:bCs/>
                 <w:b/>
               </w:rPr>
-              <w:t xml:space="preserve">80b2f63</w:t>
+              <w:t xml:space="preserve">68b1be5</w:t>
             </w:r>
             <w:r>
               <w:t xml:space="preserve"> </w:t>

--- a/05b.riesgo tecnico.docx
+++ b/05b.riesgo tecnico.docx
@@ -182,7 +182,7 @@
                 <w:bCs/>
                 <w:b/>
               </w:rPr>
-              <w:t xml:space="preserve">68b1be5</w:t>
+              <w:t xml:space="preserve">a74a945</w:t>
             </w:r>
             <w:r>
               <w:t xml:space="preserve"> </w:t>

--- a/05b.riesgo tecnico.docx
+++ b/05b.riesgo tecnico.docx
@@ -2,13 +2,13 @@
 <file path=word/document.xml><?xml version="1.0" encoding="utf-8"?>
 <w:document xmlns:w="http://schemas.openxmlformats.org/wordprocessingml/2006/main" xmlns:m="http://schemas.openxmlformats.org/officeDocument/2006/math" xmlns:r="http://schemas.openxmlformats.org/officeDocument/2006/relationships" xmlns:o="urn:schemas-microsoft-com:office:office" xmlns:v="urn:schemas-microsoft-com:vml" xmlns:w10="urn:schemas-microsoft-com:office:word" xmlns:a="http://schemas.openxmlformats.org/drawingml/2006/main" xmlns:pic="http://schemas.openxmlformats.org/drawingml/2006/picture" xmlns:wp="http://schemas.openxmlformats.org/drawingml/2006/wordprocessingDrawing">
   <w:body>
-    <w:bookmarkStart w:id="35" w:name="riesgos-técnicos-del-fna"/>
+    <w:bookmarkStart w:id="35" w:name="X1cb585b1af625715156098b43d8190e5f99cb6d"/>
     <w:p>
       <w:pPr>
         <w:pStyle w:val="Ttulo1"/>
       </w:pPr>
       <w:r>
-        <w:t xml:space="preserve">Riesgos Técnicos del FNA</w:t>
+        <w:t xml:space="preserve">Identificación de Riesgos Técnicos del FNA</w:t>
       </w:r>
     </w:p>
     <w:p>
@@ -182,7 +182,7 @@
                 <w:bCs/>
                 <w:b/>
               </w:rPr>
-              <w:t xml:space="preserve">a74a945</w:t>
+              <w:t xml:space="preserve">5422c5c</w:t>
             </w:r>
             <w:r>
               <w:t xml:space="preserve"> </w:t>

--- a/05b.riesgo tecnico.docx
+++ b/05b.riesgo tecnico.docx
@@ -182,7 +182,7 @@
                 <w:bCs/>
                 <w:b/>
               </w:rPr>
-              <w:t xml:space="preserve">5422c5c</w:t>
+              <w:t xml:space="preserve">ed40b47</w:t>
             </w:r>
             <w:r>
               <w:t xml:space="preserve"> </w:t>

--- a/05b.riesgo tecnico.docx
+++ b/05b.riesgo tecnico.docx
@@ -182,7 +182,7 @@
                 <w:bCs/>
                 <w:b/>
               </w:rPr>
-              <w:t xml:space="preserve">ed40b47</w:t>
+              <w:t xml:space="preserve">25c5e89</w:t>
             </w:r>
             <w:r>
               <w:t xml:space="preserve"> </w:t>

--- a/05b.riesgo tecnico.docx
+++ b/05b.riesgo tecnico.docx
@@ -182,7 +182,7 @@
                 <w:bCs/>
                 <w:b/>
               </w:rPr>
-              <w:t xml:space="preserve">25c5e89</w:t>
+              <w:t xml:space="preserve">94df459</w:t>
             </w:r>
             <w:r>
               <w:t xml:space="preserve"> </w:t>

--- a/05b.riesgo tecnico.docx
+++ b/05b.riesgo tecnico.docx
@@ -182,7 +182,7 @@
                 <w:bCs/>
                 <w:b/>
               </w:rPr>
-              <w:t xml:space="preserve">94df459</w:t>
+              <w:t xml:space="preserve">f6fefc6</w:t>
             </w:r>
             <w:r>
               <w:t xml:space="preserve"> </w:t>

--- a/05b.riesgo tecnico.docx
+++ b/05b.riesgo tecnico.docx
@@ -182,7 +182,7 @@
                 <w:bCs/>
                 <w:b/>
               </w:rPr>
-              <w:t xml:space="preserve">f6fefc6</w:t>
+              <w:t xml:space="preserve">848dfe0</w:t>
             </w:r>
             <w:r>
               <w:t xml:space="preserve"> </w:t>
@@ -694,6 +694,92 @@
     <w:bookmarkEnd w:id="33"/>
     <w:bookmarkEnd w:id="34"/>
     <w:bookmarkEnd w:id="35"/>
+    <w:bookmarkStart w:id="40" w:name="Xda7f5ed936af8f368d8a826bd80c4e8c21af36c"/>
+    <w:p>
+      <w:pPr>
+        <w:pStyle w:val="Ttulo1"/>
+      </w:pPr>
+      <w:r>
+        <w:t xml:space="preserve">Modelos de Gobiernos con Gestión de Riesgos Técnicos (versión 0.6)</w:t>
+      </w:r>
+    </w:p>
+    <w:bookmarkStart w:id="0" w:name="fig:b293d451-3afa-45b6-a1d7-4af34390ecf4"/>
+    <w:p>
+      <w:pPr>
+        <w:pStyle w:val="CaptionedFigure"/>
+      </w:pPr>
+      <w:bookmarkStart w:id="39" w:name="fig:"/>
+      <w:r>
+        <w:drawing>
+          <wp:inline>
+            <wp:extent cx="5600700" cy="3992650"/>
+            <wp:effectExtent b="0" l="0" r="0" t="0"/>
+            <wp:docPr descr="Figure 1: Modelo de gobierno SOA del FNA, versión 0.6. Incorpora las actividades de gestión de riesgo, y las capaciddes del repositorio de arquitectura." title="" id="37" name="Picture"/>
+            <a:graphic>
+              <a:graphicData uri="http://schemas.openxmlformats.org/drawingml/2006/picture">
+                <pic:pic>
+                  <pic:nvPicPr>
+                    <pic:cNvPr descr="images/modelogob05-riesgos.png" id="38" name="Picture"/>
+                    <pic:cNvPicPr>
+                      <a:picLocks noChangeArrowheads="1" noChangeAspect="1"/>
+                    </pic:cNvPicPr>
+                  </pic:nvPicPr>
+                  <pic:blipFill>
+                    <a:blip r:embed="rId36"/>
+                    <a:stretch>
+                      <a:fillRect/>
+                    </a:stretch>
+                  </pic:blipFill>
+                  <pic:spPr bwMode="auto">
+                    <a:xfrm>
+                      <a:off x="0" y="0"/>
+                      <a:ext cx="5600700" cy="3992650"/>
+                    </a:xfrm>
+                    <a:prstGeom prst="rect">
+                      <a:avLst/>
+                    </a:prstGeom>
+                    <a:noFill/>
+                    <a:ln w="9525">
+                      <a:noFill/>
+                      <a:headEnd/>
+                      <a:tailEnd/>
+                    </a:ln>
+                  </pic:spPr>
+                </pic:pic>
+              </a:graphicData>
+            </a:graphic>
+          </wp:inline>
+        </w:drawing>
+      </w:r>
+      <w:bookmarkEnd w:id="39"/>
+    </w:p>
+    <w:p>
+      <w:pPr>
+        <w:pStyle w:val="ImageCaption"/>
+      </w:pPr>
+      <w:r>
+        <w:t xml:space="preserve">Figure 1: Modelo de gobierno SOA del FNA, versión 0.6. Incorpora las actividades de gestión de riesgo, y las capaciddes del repositorio de arquitectura.</w:t>
+      </w:r>
+    </w:p>
+    <w:bookmarkEnd w:id="0"/>
+    <w:p>
+      <w:pPr>
+        <w:pStyle w:val="Textoindependiente"/>
+      </w:pPr>
+      <w:r>
+        <w:rPr>
+          <w:iCs/>
+          <w:i/>
+        </w:rPr>
+        <w:t xml:space="preserve">Fuente: Diagnóstico SOA. E-Service (2022).</w:t>
+      </w:r>
+    </w:p>
+    <w:p>
+      <w:pPr>
+        <w:pStyle w:val="Textoindependiente"/>
+      </w:pPr>
+    </w:p>
+    <w:bookmarkEnd w:id="40"/>
     <w:sectPr>
       <w:headerReference r:id="rId9" w:type="default"/>
       <w:footerReference r:id="rId10" w:type="default"/>

--- a/05b.riesgo tecnico.docx
+++ b/05b.riesgo tecnico.docx
@@ -2,42 +2,6 @@
 <file path=word/document.xml><?xml version="1.0" encoding="utf-8"?>
 <w:document xmlns:w="http://schemas.openxmlformats.org/wordprocessingml/2006/main" xmlns:m="http://schemas.openxmlformats.org/officeDocument/2006/math" xmlns:r="http://schemas.openxmlformats.org/officeDocument/2006/relationships" xmlns:o="urn:schemas-microsoft-com:office:office" xmlns:v="urn:schemas-microsoft-com:vml" xmlns:w10="urn:schemas-microsoft-com:office:word" xmlns:a="http://schemas.openxmlformats.org/drawingml/2006/main" xmlns:pic="http://schemas.openxmlformats.org/drawingml/2006/picture" xmlns:wp="http://schemas.openxmlformats.org/drawingml/2006/wordprocessingDrawing">
   <w:body>
-    <w:bookmarkStart w:id="35" w:name="X1cb585b1af625715156098b43d8190e5f99cb6d"/>
-    <w:p>
-      <w:pPr>
-        <w:pStyle w:val="Ttulo1"/>
-      </w:pPr>
-      <w:r>
-        <w:t xml:space="preserve">Identificación de Riesgos Técnicos del FNA</w:t>
-      </w:r>
-    </w:p>
-    <w:p>
-      <w:pPr>
-        <w:pStyle w:val="FirstParagraph"/>
-      </w:pPr>
-      <w:r>
-        <w:t xml:space="preserve">Junto a esta complicación, que de por sí hace obligatoria la introdución de la figura del gobierno SOA en el Fondo, y que organizaciones como el OpenGroup señalan que se dan por la falta de Arquitectura Empresarial, y por consiguiente, por un débil gobierno, se encuentran otras que fueron levantadas en la Fase 1 del presente diagnóstico: agilidad limitada, complejidad e imprecisión en la trazabilidad, ocultamiento de funcionalidades (ver</w:t>
-      </w:r>
-      <w:r>
-        <w:t xml:space="preserve"> </w:t>
-      </w:r>
-      <w:hyperlink r:id="rId20">
-        <w:r>
-          <w:rPr>
-            <w:rStyle w:val="Hipervnculo"/>
-          </w:rPr>
-          <w:t xml:space="preserve">04b.Resumen Fase 1</w:t>
-        </w:r>
-      </w:hyperlink>
-      <w:r>
-        <w:t xml:space="preserve">).</w:t>
-      </w:r>
-    </w:p>
-    <w:p>
-      <w:pPr>
-        <w:pStyle w:val="Textoindependiente"/>
-      </w:pPr>
-    </w:p>
     <w:tbl>
       <w:tblPr>
         <w:tblStyle w:val="Table"/>
@@ -182,13 +146,13 @@
                 <w:bCs/>
                 <w:b/>
               </w:rPr>
-              <w:t xml:space="preserve">848dfe0</w:t>
+              <w:t xml:space="preserve">7241ad7</w:t>
             </w:r>
             <w:r>
               <w:t xml:space="preserve"> </w:t>
             </w:r>
             <w:r>
-              <w:t xml:space="preserve">del 30 Jun 2023</w:t>
+              <w:t xml:space="preserve">del 01 Jul 2023</w:t>
             </w:r>
           </w:p>
         </w:tc>
@@ -693,8 +657,7 @@
     </w:p>
     <w:bookmarkEnd w:id="33"/>
     <w:bookmarkEnd w:id="34"/>
-    <w:bookmarkEnd w:id="35"/>
-    <w:bookmarkStart w:id="40" w:name="Xda7f5ed936af8f368d8a826bd80c4e8c21af36c"/>
+    <w:bookmarkStart w:id="39" w:name="Xda7f5ed936af8f368d8a826bd80c4e8c21af36c"/>
     <w:p>
       <w:pPr>
         <w:pStyle w:val="Ttulo1"/>
@@ -703,29 +666,29 @@
         <w:t xml:space="preserve">Modelos de Gobiernos con Gestión de Riesgos Técnicos (versión 0.6)</w:t>
       </w:r>
     </w:p>
-    <w:bookmarkStart w:id="0" w:name="fig:b293d451-3afa-45b6-a1d7-4af34390ecf4"/>
+    <w:bookmarkStart w:id="0" w:name="fig:ebcf407e-6c8f-4343-9c24-02fe4c7a69d6"/>
     <w:p>
       <w:pPr>
         <w:pStyle w:val="CaptionedFigure"/>
       </w:pPr>
-      <w:bookmarkStart w:id="39" w:name="fig:"/>
+      <w:bookmarkStart w:id="38" w:name="fig:"/>
       <w:r>
         <w:drawing>
           <wp:inline>
             <wp:extent cx="5600700" cy="3992650"/>
             <wp:effectExtent b="0" l="0" r="0" t="0"/>
-            <wp:docPr descr="Figure 1: Modelo de gobierno SOA del FNA, versión 0.6. Incorpora las actividades de gestión de riesgo, y las capaciddes del repositorio de arquitectura." title="" id="37" name="Picture"/>
+            <wp:docPr descr="Figure 1: Modelo de gobierno SOA del FNA, versión 0.6. Incorpora las actividades de gestión de riesgo, y las capaciddes del repositorio de arquitectura." title="" id="36" name="Picture"/>
             <a:graphic>
               <a:graphicData uri="http://schemas.openxmlformats.org/drawingml/2006/picture">
                 <pic:pic>
                   <pic:nvPicPr>
-                    <pic:cNvPr descr="images/modelogob05-riesgos.png" id="38" name="Picture"/>
+                    <pic:cNvPr descr="images/modelogob05-riesgos.png" id="37" name="Picture"/>
                     <pic:cNvPicPr>
                       <a:picLocks noChangeArrowheads="1" noChangeAspect="1"/>
                     </pic:cNvPicPr>
                   </pic:nvPicPr>
                   <pic:blipFill>
-                    <a:blip r:embed="rId36"/>
+                    <a:blip r:embed="rId35"/>
                     <a:stretch>
                       <a:fillRect/>
                     </a:stretch>
@@ -751,7 +714,7 @@
           </wp:inline>
         </w:drawing>
       </w:r>
-      <w:bookmarkEnd w:id="39"/>
+      <w:bookmarkEnd w:id="38"/>
     </w:p>
     <w:p>
       <w:pPr>
@@ -779,7 +742,7 @@
         <w:pStyle w:val="Textoindependiente"/>
       </w:pPr>
     </w:p>
-    <w:bookmarkEnd w:id="40"/>
+    <w:bookmarkEnd w:id="39"/>
     <w:sectPr>
       <w:headerReference r:id="rId9" w:type="default"/>
       <w:footerReference r:id="rId10" w:type="default"/>
